--- a/docs/Plan del proyecto.docx
+++ b/docs/Plan del proyecto.docx
@@ -18,7 +18,16 @@
           <w:sz w:val="28"/>
           <w:szCs w:val="28"/>
         </w:rPr>
-        <w:t>Plan del proyecto</w:t>
+        <w:t xml:space="preserve">Plan del </w:t>
+      </w:r>
+      <w:r>
+        <w:rPr>
+          <w:b/>
+          <w:bCs/>
+          <w:sz w:val="28"/>
+          <w:szCs w:val="28"/>
+        </w:rPr>
+        <w:t>proyecto</w:t>
       </w:r>
     </w:p>
     <w:p>
@@ -38,7 +47,7 @@
     </w:p>
     <w:p>
       <w:r>
-        <w:t xml:space="preserve">Se opta por una arquitectura de microservicios utilizando Node.js para el </w:t>
+        <w:t xml:space="preserve">Se opta por una arquitectura modular en capas utilizando Node.js para el </w:t>
       </w:r>
       <w:proofErr w:type="spellStart"/>
       <w:r>
@@ -46,7 +55,15 @@
       </w:r>
       <w:proofErr w:type="spellEnd"/>
       <w:r>
-        <w:t xml:space="preserve"> por su robustez y escalabilidad, para el manejo de los datos se utiliza un archivo JSON para tener los datos locales y se puede usar Docker </w:t>
+        <w:t>, separando responsabilidades en rutas, controladores, servicios y middlewares, lo que garantiza mantenibilidad y escalabilidad.</w:t>
+      </w:r>
+      <w:r>
+        <w:br/>
+        <w:t>Para el manejo de datos, se utilizó un archivo JSON como fuente desacoplada, cumpliendo con el requisito de no usar una base de datos real y permitiendo migrar fácilmente a PostgreSQL en el futuro.</w:t>
+      </w:r>
+      <w:r>
+        <w:br/>
+        <w:t xml:space="preserve">Se empleó Docker </w:t>
       </w:r>
       <w:proofErr w:type="spellStart"/>
       <w:r>
@@ -54,13 +71,24 @@
       </w:r>
       <w:proofErr w:type="spellEnd"/>
       <w:r>
-        <w:t xml:space="preserve"> para orquestar los servicios y facilitar la integración con el </w:t>
+        <w:t xml:space="preserve"> para </w:t>
+      </w:r>
+      <w:proofErr w:type="spellStart"/>
+      <w:r>
+        <w:t>contenerizar</w:t>
+      </w:r>
+      <w:proofErr w:type="spellEnd"/>
+      <w:r>
+        <w:t xml:space="preserve"> la aplicación y facilitar la integración con el </w:t>
       </w:r>
       <w:proofErr w:type="spellStart"/>
       <w:r>
         <w:t>frontend</w:t>
       </w:r>
       <w:proofErr w:type="spellEnd"/>
+      <w:r>
+        <w:t>, asegurando un entorno reproducible y consistente entre desarrollo y producción</w:t>
+      </w:r>
       <w:r>
         <w:t>.</w:t>
       </w:r>
@@ -442,6 +470,7 @@
     </w:p>
     <w:p>
       <w:r>
+        <w:lastRenderedPageBreak/>
         <w:t>│   │   └── errorHandler.js</w:t>
       </w:r>
     </w:p>
@@ -465,91 +494,91 @@
     </w:p>
     <w:p>
       <w:r>
+        <w:t>│── run.md</w:t>
+      </w:r>
+    </w:p>
+    <w:p>
+      <w:r>
+        <w:t>│── prompts.md</w:t>
+      </w:r>
+    </w:p>
+    <w:p>
+      <w:r>
+        <w:t>│── README.md</w:t>
+      </w:r>
+    </w:p>
+    <w:p>
+      <w:r>
+        <w:t xml:space="preserve">│── </w:t>
+      </w:r>
+      <w:proofErr w:type="spellStart"/>
+      <w:proofErr w:type="gramStart"/>
+      <w:r>
+        <w:t>package.json</w:t>
+      </w:r>
+      <w:proofErr w:type="spellEnd"/>
+      <w:proofErr w:type="gramEnd"/>
+    </w:p>
+    <w:p>
+      <w:r>
+        <w:t>│──</w:t>
+      </w:r>
+      <w:r>
+        <w:t xml:space="preserve"> Docker-</w:t>
+      </w:r>
+      <w:proofErr w:type="spellStart"/>
+      <w:r>
+        <w:t>compose.yml</w:t>
+      </w:r>
+      <w:proofErr w:type="spellEnd"/>
+    </w:p>
+    <w:p>
+      <w:r>
+        <w:t>│──</w:t>
+      </w:r>
+      <w:r>
+        <w:t xml:space="preserve"> </w:t>
+      </w:r>
+      <w:proofErr w:type="spellStart"/>
+      <w:r>
+        <w:t>Dockerfile</w:t>
+      </w:r>
+      <w:proofErr w:type="spellEnd"/>
+    </w:p>
+    <w:p>
+      <w:r>
+        <w:t>│──</w:t>
+      </w:r>
+      <w:r>
+        <w:t xml:space="preserve"> </w:t>
+      </w:r>
+      <w:proofErr w:type="spellStart"/>
+      <w:r>
+        <w:t>MakeFile</w:t>
+      </w:r>
+      <w:proofErr w:type="spellEnd"/>
+    </w:p>
+    <w:p>
+      <w:r>
+        <w:t>│──</w:t>
+      </w:r>
+      <w:r>
+        <w:t xml:space="preserve"> </w:t>
+      </w:r>
+      <w:proofErr w:type="spellStart"/>
+      <w:proofErr w:type="gramStart"/>
+      <w:r>
+        <w:t>swagger.yaml</w:t>
+      </w:r>
+      <w:proofErr w:type="spellEnd"/>
+      <w:proofErr w:type="gramEnd"/>
+    </w:p>
+    <w:p>
+      <w:r>
+        <w:rPr>
+          <w:noProof/>
+        </w:rPr>
         <w:lastRenderedPageBreak/>
-        <w:t>│── run.md</w:t>
-      </w:r>
-    </w:p>
-    <w:p>
-      <w:r>
-        <w:t>│── prompts.md</w:t>
-      </w:r>
-    </w:p>
-    <w:p>
-      <w:r>
-        <w:t>│── README.md</w:t>
-      </w:r>
-    </w:p>
-    <w:p>
-      <w:r>
-        <w:t xml:space="preserve">│── </w:t>
-      </w:r>
-      <w:proofErr w:type="spellStart"/>
-      <w:proofErr w:type="gramStart"/>
-      <w:r>
-        <w:t>package.json</w:t>
-      </w:r>
-      <w:proofErr w:type="spellEnd"/>
-      <w:proofErr w:type="gramEnd"/>
-    </w:p>
-    <w:p>
-      <w:r>
-        <w:t>│──</w:t>
-      </w:r>
-      <w:r>
-        <w:t xml:space="preserve"> Docker-</w:t>
-      </w:r>
-      <w:proofErr w:type="spellStart"/>
-      <w:r>
-        <w:t>compose.yml</w:t>
-      </w:r>
-      <w:proofErr w:type="spellEnd"/>
-    </w:p>
-    <w:p>
-      <w:r>
-        <w:t>│──</w:t>
-      </w:r>
-      <w:r>
-        <w:t xml:space="preserve"> </w:t>
-      </w:r>
-      <w:proofErr w:type="spellStart"/>
-      <w:r>
-        <w:t>Dockerfile</w:t>
-      </w:r>
-      <w:proofErr w:type="spellEnd"/>
-    </w:p>
-    <w:p>
-      <w:r>
-        <w:t>│──</w:t>
-      </w:r>
-      <w:r>
-        <w:t xml:space="preserve"> </w:t>
-      </w:r>
-      <w:proofErr w:type="spellStart"/>
-      <w:r>
-        <w:t>MakeFile</w:t>
-      </w:r>
-      <w:proofErr w:type="spellEnd"/>
-    </w:p>
-    <w:p>
-      <w:r>
-        <w:t>│──</w:t>
-      </w:r>
-      <w:r>
-        <w:t xml:space="preserve"> </w:t>
-      </w:r>
-      <w:proofErr w:type="spellStart"/>
-      <w:proofErr w:type="gramStart"/>
-      <w:r>
-        <w:t>swagger.yaml</w:t>
-      </w:r>
-      <w:proofErr w:type="spellEnd"/>
-      <w:proofErr w:type="gramEnd"/>
-    </w:p>
-    <w:p>
-      <w:r>
-        <w:rPr>
-          <w:noProof/>
-        </w:rPr>
         <w:drawing>
           <wp:inline distT="0" distB="0" distL="0" distR="0" wp14:anchorId="7DB56644" wp14:editId="1CDEC2F6">
             <wp:extent cx="1695537" cy="5219968"/>
@@ -618,7 +647,6 @@
           <w:b/>
           <w:bCs/>
         </w:rPr>
-        <w:lastRenderedPageBreak/>
         <w:t>Base URL:</w:t>
       </w:r>
       <w:r>
@@ -904,6 +932,7 @@
     </w:p>
     <w:p>
       <w:r>
+        <w:lastRenderedPageBreak/>
         <w:t xml:space="preserve">    "id": "MLA001",</w:t>
       </w:r>
     </w:p>
@@ -1126,7 +1155,6 @@
           <w:b/>
           <w:bCs/>
         </w:rPr>
-        <w:lastRenderedPageBreak/>
         <w:t>5</w:t>
       </w:r>
       <w:r>
@@ -1313,6 +1341,7 @@
         </w:numPr>
       </w:pPr>
       <w:r>
+        <w:lastRenderedPageBreak/>
         <w:t>Validación de parámetros (middleware).</w:t>
       </w:r>
     </w:p>
@@ -1459,16 +1488,74 @@
     </w:p>
     <w:p>
       <w:pPr>
-        <w:rPr>
-          <w:b/>
-          <w:bCs/>
-        </w:rPr>
-      </w:pPr>
-      <w:r>
-        <w:rPr>
-          <w:b/>
-          <w:bCs/>
-        </w:rPr>
+        <w:jc w:val="center"/>
+        <w:rPr>
+          <w:b/>
+          <w:bCs/>
+        </w:rPr>
+      </w:pPr>
+      <w:r>
+        <w:rPr>
+          <w:b/>
+          <w:bCs/>
+          <w:noProof/>
+        </w:rPr>
+        <w:drawing>
+          <wp:inline distT="0" distB="0" distL="0" distR="0" wp14:anchorId="18FFD6E9" wp14:editId="5D6BA297">
+            <wp:extent cx="5021580" cy="4368800"/>
+            <wp:effectExtent l="0" t="0" r="7620" b="0"/>
+            <wp:docPr id="1927258684" name="Imagen 1" descr="Diagrama&#10;&#10;El contenido generado por IA puede ser incorrecto."/>
+            <wp:cNvGraphicFramePr>
+              <a:graphicFrameLocks xmlns:a="http://schemas.openxmlformats.org/drawingml/2006/main" noChangeAspect="1"/>
+            </wp:cNvGraphicFramePr>
+            <a:graphic xmlns:a="http://schemas.openxmlformats.org/drawingml/2006/main">
+              <a:graphicData uri="http://schemas.openxmlformats.org/drawingml/2006/picture">
+                <pic:pic xmlns:pic="http://schemas.openxmlformats.org/drawingml/2006/picture">
+                  <pic:nvPicPr>
+                    <pic:cNvPr id="1927258684" name="Imagen 1" descr="Diagrama&#10;&#10;El contenido generado por IA puede ser incorrecto."/>
+                    <pic:cNvPicPr/>
+                  </pic:nvPicPr>
+                  <pic:blipFill>
+                    <a:blip r:embed="rId7">
+                      <a:extLst>
+                        <a:ext uri="{28A0092B-C50C-407E-A947-70E740481C1C}">
+                          <a14:useLocalDpi xmlns:a14="http://schemas.microsoft.com/office/drawing/2010/main" val="0"/>
+                        </a:ext>
+                      </a:extLst>
+                    </a:blip>
+                    <a:stretch>
+                      <a:fillRect/>
+                    </a:stretch>
+                  </pic:blipFill>
+                  <pic:spPr>
+                    <a:xfrm>
+                      <a:off x="0" y="0"/>
+                      <a:ext cx="5040724" cy="4385455"/>
+                    </a:xfrm>
+                    <a:prstGeom prst="rect">
+                      <a:avLst/>
+                    </a:prstGeom>
+                  </pic:spPr>
+                </pic:pic>
+              </a:graphicData>
+            </a:graphic>
+          </wp:inline>
+        </w:drawing>
+      </w:r>
+    </w:p>
+    <w:p>
+      <w:pPr>
+        <w:rPr>
+          <w:b/>
+          <w:bCs/>
+        </w:rPr>
+      </w:pPr>
+      <w:r>
+        <w:rPr>
+          <w:b/>
+          <w:bCs/>
+        </w:rPr>
+        <w:lastRenderedPageBreak/>
         <w:t>8</w:t>
       </w:r>
       <w:r>
@@ -1664,7 +1751,6 @@
     </w:p>
     <w:p>
       <w:r>
-        <w:lastRenderedPageBreak/>
         <w:t xml:space="preserve">      </w:t>
       </w:r>
       <w:proofErr w:type="spellStart"/>
@@ -2090,6 +2176,7 @@
           <w:b/>
           <w:bCs/>
         </w:rPr>
+        <w:lastRenderedPageBreak/>
         <w:t>Framework principal</w:t>
       </w:r>
     </w:p>
@@ -2185,7 +2272,6 @@
           <w:b/>
           <w:bCs/>
         </w:rPr>
-        <w:lastRenderedPageBreak/>
         <w:t>Documentación</w:t>
       </w:r>
     </w:p>
@@ -2389,7 +2475,15 @@
       </w:r>
       <w:proofErr w:type="spellEnd"/>
       <w:r>
-        <w:t xml:space="preserve"> → Contenerización y despliegue consistente en cualquier entorno.</w:t>
+        <w:t xml:space="preserve"> → </w:t>
+      </w:r>
+      <w:proofErr w:type="spellStart"/>
+      <w:r>
+        <w:t>Contenerización</w:t>
+      </w:r>
+      <w:proofErr w:type="spellEnd"/>
+      <w:r>
+        <w:t xml:space="preserve"> y despliegue consistente en cualquier entorno.</w:t>
       </w:r>
     </w:p>
     <w:p>
@@ -2636,6 +2730,7 @@
           <w:b/>
           <w:bCs/>
         </w:rPr>
+        <w:lastRenderedPageBreak/>
         <w:t>Pruebas unitarias</w:t>
       </w:r>
       <w:r>
@@ -2718,28 +2813,7 @@
         <w:t xml:space="preserve"> para mantener consistencia.</w:t>
       </w:r>
       <w:r>
-        <w:t xml:space="preserve"> Editor de </w:t>
-      </w:r>
-      <w:r>
-        <w:t>código</w:t>
-      </w:r>
-      <w:r>
-        <w:t xml:space="preserve"> fuente, que ayuda en la </w:t>
-      </w:r>
-      <w:r>
-        <w:t>integración</w:t>
-      </w:r>
-      <w:r>
-        <w:t xml:space="preserve"> de </w:t>
-      </w:r>
-      <w:r>
-        <w:t>múltiples</w:t>
-      </w:r>
-      <w:r>
-        <w:t xml:space="preserve"> lenguajes de </w:t>
-      </w:r>
-      <w:r>
-        <w:t>programación</w:t>
+        <w:t> Editor de código fuente, que ayuda en la integración de múltiples lenguajes de programación</w:t>
       </w:r>
     </w:p>
     <w:p>
@@ -2790,7 +2864,6 @@
           <w:b/>
           <w:bCs/>
         </w:rPr>
-        <w:lastRenderedPageBreak/>
         <w:t>Word</w:t>
       </w:r>
       <w:r>
@@ -2825,22 +2898,7 @@
         <w:t xml:space="preserve">Pruebas API MELI.docx </w:t>
       </w:r>
       <w:r>
-        <w:t xml:space="preserve">  d</w:t>
-      </w:r>
-      <w:r>
-        <w:t>ocumentación</w:t>
-      </w:r>
-      <w:r>
-        <w:t>,</w:t>
-      </w:r>
-      <w:r>
-        <w:t xml:space="preserve"> visión </w:t>
-      </w:r>
-      <w:r>
-        <w:t>y evidencias de las pruebas realizadas de forma detallada de forma estratégica</w:t>
-      </w:r>
-      <w:r>
-        <w:t xml:space="preserve"> </w:t>
+        <w:t xml:space="preserve">  documentación, visión y evidencias de las pruebas realizadas de forma detallada de forma estratégica </w:t>
       </w:r>
       <w:r>
         <w:t xml:space="preserve">con redacción clara </w:t>
@@ -2897,6 +2955,832 @@
       </w:pPr>
       <w:r>
         <w:t>Prototipo funcional en pocas horas listo para pruebas y despliegue.</w:t>
+      </w:r>
+    </w:p>
+    <w:p/>
+    <w:p>
+      <w:pPr>
+        <w:spacing w:after="0"/>
+      </w:pPr>
+      <w:r>
+        <w:t xml:space="preserve">Las </w:t>
+      </w:r>
+      <w:r>
+        <w:t xml:space="preserve">mejores prácticas de desarrollo </w:t>
+      </w:r>
+      <w:proofErr w:type="spellStart"/>
+      <w:r>
+        <w:t>backend</w:t>
+      </w:r>
+      <w:proofErr w:type="spellEnd"/>
+      <w:r>
+        <w:t xml:space="preserve"> que </w:t>
+      </w:r>
+      <w:r>
+        <w:t xml:space="preserve">aplique </w:t>
+      </w:r>
+      <w:r>
+        <w:t xml:space="preserve"> en la solución </w:t>
+      </w:r>
+    </w:p>
+    <w:p>
+      <w:pPr>
+        <w:spacing w:after="0" w:line="240" w:lineRule="auto"/>
+      </w:pPr>
+    </w:p>
+    <w:p>
+      <w:pPr>
+        <w:spacing w:after="0" w:line="240" w:lineRule="auto"/>
+      </w:pPr>
+      <w:r>
+        <w:t>1. Arquitectura modular y separada por responsabilidades</w:t>
+      </w:r>
+    </w:p>
+    <w:p>
+      <w:pPr>
+        <w:spacing w:after="0" w:line="240" w:lineRule="auto"/>
+      </w:pPr>
+    </w:p>
+    <w:p>
+      <w:pPr>
+        <w:spacing w:after="0" w:line="240" w:lineRule="auto"/>
+      </w:pPr>
+      <w:proofErr w:type="spellStart"/>
+      <w:r>
+        <w:t>Routes</w:t>
+      </w:r>
+      <w:proofErr w:type="spellEnd"/>
+      <w:r>
+        <w:t>: Definen únicamente las rutas y delegan la lógica.</w:t>
+      </w:r>
+    </w:p>
+    <w:p>
+      <w:pPr>
+        <w:spacing w:after="0" w:line="240" w:lineRule="auto"/>
+      </w:pPr>
+    </w:p>
+    <w:p>
+      <w:pPr>
+        <w:spacing w:after="0" w:line="240" w:lineRule="auto"/>
+      </w:pPr>
+      <w:proofErr w:type="spellStart"/>
+      <w:r>
+        <w:t>Controllers</w:t>
+      </w:r>
+      <w:proofErr w:type="spellEnd"/>
+      <w:r>
+        <w:t>: Manejan las peticiones y respuestas HTTP.</w:t>
+      </w:r>
+    </w:p>
+    <w:p>
+      <w:pPr>
+        <w:spacing w:after="0" w:line="240" w:lineRule="auto"/>
+      </w:pPr>
+    </w:p>
+    <w:p>
+      <w:pPr>
+        <w:spacing w:after="0" w:line="240" w:lineRule="auto"/>
+      </w:pPr>
+      <w:proofErr w:type="spellStart"/>
+      <w:r>
+        <w:t>Services</w:t>
+      </w:r>
+      <w:proofErr w:type="spellEnd"/>
+      <w:r>
+        <w:t>: Encapsulan la lógica de negocio y el acceso a datos.</w:t>
+      </w:r>
+    </w:p>
+    <w:p>
+      <w:pPr>
+        <w:spacing w:after="0" w:line="240" w:lineRule="auto"/>
+      </w:pPr>
+    </w:p>
+    <w:p>
+      <w:pPr>
+        <w:spacing w:after="0" w:line="240" w:lineRule="auto"/>
+      </w:pPr>
+      <w:r>
+        <w:t xml:space="preserve">Middlewares: Manejo de errores y </w:t>
+      </w:r>
+      <w:proofErr w:type="spellStart"/>
+      <w:r>
+        <w:t>logging</w:t>
+      </w:r>
+      <w:proofErr w:type="spellEnd"/>
+      <w:r>
+        <w:t>.</w:t>
+      </w:r>
+    </w:p>
+    <w:p>
+      <w:pPr>
+        <w:spacing w:after="0" w:line="240" w:lineRule="auto"/>
+      </w:pPr>
+    </w:p>
+    <w:p>
+      <w:pPr>
+        <w:spacing w:after="0" w:line="240" w:lineRule="auto"/>
+      </w:pPr>
+      <w:r>
+        <w:t>Beneficio: código más mantenible, escalable y fácil de testear.</w:t>
+      </w:r>
+    </w:p>
+    <w:p>
+      <w:pPr>
+        <w:spacing w:line="240" w:lineRule="auto"/>
+      </w:pPr>
+    </w:p>
+    <w:p>
+      <w:pPr>
+        <w:spacing w:line="240" w:lineRule="auto"/>
+      </w:pPr>
+      <w:r>
+        <w:t>2. Manejo centralizado de errores</w:t>
+      </w:r>
+    </w:p>
+    <w:p>
+      <w:pPr>
+        <w:spacing w:line="240" w:lineRule="auto"/>
+      </w:pPr>
+      <w:r>
+        <w:t>Middleware errorHandler.js captura y devuelve errores en formato consistente.</w:t>
+      </w:r>
+    </w:p>
+    <w:p>
+      <w:r>
+        <w:t>Respuestas con códigos HTTP correctos:</w:t>
+      </w:r>
+    </w:p>
+    <w:p>
+      <w:r>
+        <w:t>400 para parámetros inválidos</w:t>
+      </w:r>
+    </w:p>
+    <w:p>
+      <w:r>
+        <w:t>404 para recursos no encontrados</w:t>
+      </w:r>
+    </w:p>
+    <w:p>
+      <w:pPr>
+        <w:spacing w:after="0"/>
+      </w:pPr>
+      <w:r>
+        <w:lastRenderedPageBreak/>
+        <w:t>500 para errores internos</w:t>
+      </w:r>
+    </w:p>
+    <w:p>
+      <w:pPr>
+        <w:spacing w:after="0"/>
+      </w:pPr>
+    </w:p>
+    <w:p>
+      <w:pPr>
+        <w:spacing w:after="0"/>
+      </w:pPr>
+      <w:r>
+        <w:t xml:space="preserve">Beneficio: facilita el </w:t>
+      </w:r>
+      <w:proofErr w:type="spellStart"/>
+      <w:r>
+        <w:t>debug</w:t>
+      </w:r>
+      <w:proofErr w:type="spellEnd"/>
+      <w:r>
+        <w:t xml:space="preserve"> y da respuestas claras al cliente.</w:t>
+      </w:r>
+    </w:p>
+    <w:p>
+      <w:pPr>
+        <w:spacing w:after="0"/>
+      </w:pPr>
+    </w:p>
+    <w:p>
+      <w:pPr>
+        <w:spacing w:after="0"/>
+      </w:pPr>
+      <w:r>
+        <w:t>3. Uso de archivos de configuración/datos desacoplados</w:t>
+      </w:r>
+    </w:p>
+    <w:p>
+      <w:pPr>
+        <w:spacing w:after="0"/>
+      </w:pPr>
+    </w:p>
+    <w:p>
+      <w:pPr>
+        <w:spacing w:after="0"/>
+      </w:pPr>
+      <w:r>
+        <w:t>Datos en data/</w:t>
+      </w:r>
+      <w:proofErr w:type="spellStart"/>
+      <w:r>
+        <w:t>products.json</w:t>
+      </w:r>
+      <w:proofErr w:type="spellEnd"/>
+      <w:r>
+        <w:t xml:space="preserve"> en vez de “</w:t>
+      </w:r>
+      <w:proofErr w:type="spellStart"/>
+      <w:r>
+        <w:t>hardcodear</w:t>
+      </w:r>
+      <w:proofErr w:type="spellEnd"/>
+      <w:r>
+        <w:t>” en el código.</w:t>
+      </w:r>
+    </w:p>
+    <w:p>
+      <w:pPr>
+        <w:spacing w:after="0"/>
+      </w:pPr>
+    </w:p>
+    <w:p>
+      <w:pPr>
+        <w:spacing w:after="0"/>
+      </w:pPr>
+      <w:r>
+        <w:t xml:space="preserve">Lectura desde </w:t>
+      </w:r>
+      <w:proofErr w:type="spellStart"/>
+      <w:r>
+        <w:t>fs</w:t>
+      </w:r>
+      <w:proofErr w:type="spellEnd"/>
+      <w:r>
+        <w:t xml:space="preserve"> para poder intercambiar la fuente fácilmente (JSON → BD real en futuro).</w:t>
+      </w:r>
+    </w:p>
+    <w:p>
+      <w:pPr>
+        <w:spacing w:after="0"/>
+      </w:pPr>
+    </w:p>
+    <w:p>
+      <w:pPr>
+        <w:spacing w:after="0"/>
+      </w:pPr>
+      <w:r>
+        <w:t>Beneficio: flexibilidad y cumplimiento del requisito de no usar BD real.</w:t>
+      </w:r>
+    </w:p>
+    <w:p>
+      <w:pPr>
+        <w:spacing w:after="0"/>
+      </w:pPr>
+    </w:p>
+    <w:p>
+      <w:r>
+        <w:t>4. Documentación clara e interactiva</w:t>
+      </w:r>
+    </w:p>
+    <w:p>
+      <w:pPr>
+        <w:spacing w:after="0"/>
+      </w:pPr>
+      <w:proofErr w:type="spellStart"/>
+      <w:r>
+        <w:t>Swagger</w:t>
+      </w:r>
+      <w:proofErr w:type="spellEnd"/>
+      <w:r>
+        <w:t xml:space="preserve"> (</w:t>
+      </w:r>
+      <w:proofErr w:type="spellStart"/>
+      <w:proofErr w:type="gramStart"/>
+      <w:r>
+        <w:t>swagger.yaml</w:t>
+      </w:r>
+      <w:proofErr w:type="spellEnd"/>
+      <w:proofErr w:type="gramEnd"/>
+      <w:r>
+        <w:t xml:space="preserve"> + </w:t>
+      </w:r>
+      <w:proofErr w:type="spellStart"/>
+      <w:r>
+        <w:t>swagger-ui-express</w:t>
+      </w:r>
+      <w:proofErr w:type="spellEnd"/>
+      <w:r>
+        <w:t xml:space="preserve">) para documentar </w:t>
+      </w:r>
+      <w:proofErr w:type="spellStart"/>
+      <w:r>
+        <w:t>endpoints</w:t>
+      </w:r>
+      <w:proofErr w:type="spellEnd"/>
+      <w:r>
+        <w:t>.</w:t>
+      </w:r>
+    </w:p>
+    <w:p>
+      <w:pPr>
+        <w:spacing w:after="0"/>
+      </w:pPr>
+    </w:p>
+    <w:p>
+      <w:pPr>
+        <w:spacing w:after="0"/>
+      </w:pPr>
+      <w:r>
+        <w:t xml:space="preserve">README.md con instrucciones de instalación, ejecución, Docker, </w:t>
+      </w:r>
+      <w:proofErr w:type="spellStart"/>
+      <w:r>
+        <w:t>Makefile</w:t>
+      </w:r>
+      <w:proofErr w:type="spellEnd"/>
+      <w:r>
+        <w:t xml:space="preserve"> y pila tecnológica.</w:t>
+      </w:r>
+    </w:p>
+    <w:p>
+      <w:pPr>
+        <w:spacing w:after="0"/>
+      </w:pPr>
+    </w:p>
+    <w:p>
+      <w:pPr>
+        <w:spacing w:after="0"/>
+      </w:pPr>
+      <w:r>
+        <w:t xml:space="preserve">Beneficio: </w:t>
+      </w:r>
+      <w:proofErr w:type="spellStart"/>
+      <w:r>
+        <w:t>frontend</w:t>
+      </w:r>
+      <w:proofErr w:type="spellEnd"/>
+      <w:r>
+        <w:t xml:space="preserve"> y </w:t>
+      </w:r>
+      <w:proofErr w:type="spellStart"/>
+      <w:r>
+        <w:t>testers</w:t>
+      </w:r>
+      <w:proofErr w:type="spellEnd"/>
+      <w:r>
+        <w:t xml:space="preserve"> saben cómo usar la API desde el día 1.</w:t>
+      </w:r>
+    </w:p>
+    <w:p>
+      <w:pPr>
+        <w:spacing w:after="0"/>
+      </w:pPr>
+    </w:p>
+    <w:p>
+      <w:pPr>
+        <w:spacing w:after="0"/>
+      </w:pPr>
+      <w:r>
+        <w:t>5. Validación de entradas</w:t>
+      </w:r>
+    </w:p>
+    <w:p>
+      <w:pPr>
+        <w:spacing w:after="0"/>
+      </w:pPr>
+    </w:p>
+    <w:p>
+      <w:pPr>
+        <w:spacing w:after="0"/>
+      </w:pPr>
+      <w:r>
+        <w:t>Control de parámetros obligatorios (q en búsqueda).</w:t>
+      </w:r>
+    </w:p>
+    <w:p>
+      <w:pPr>
+        <w:spacing w:after="0"/>
+      </w:pPr>
+    </w:p>
+    <w:p>
+      <w:pPr>
+        <w:spacing w:after="0"/>
+      </w:pPr>
+      <w:r>
+        <w:t>Mensajes de error descriptivos cuando no se encuentra un producto.</w:t>
+      </w:r>
+    </w:p>
+    <w:p>
+      <w:pPr>
+        <w:spacing w:after="0"/>
+      </w:pPr>
+      <w:r>
+        <w:t>Beneficio: evita comportamientos inesperados y mejora UX.</w:t>
+      </w:r>
+    </w:p>
+    <w:p>
+      <w:pPr>
+        <w:spacing w:after="0"/>
+      </w:pPr>
+    </w:p>
+    <w:p>
+      <w:pPr>
+        <w:spacing w:after="0"/>
+      </w:pPr>
+      <w:r>
+        <w:t>6. Pruebas automatizadas</w:t>
+      </w:r>
+    </w:p>
+    <w:p>
+      <w:pPr>
+        <w:spacing w:after="0"/>
+      </w:pPr>
+    </w:p>
+    <w:p>
+      <w:pPr>
+        <w:spacing w:after="0"/>
+      </w:pPr>
+      <w:proofErr w:type="spellStart"/>
+      <w:r>
+        <w:t>Tests</w:t>
+      </w:r>
+      <w:proofErr w:type="spellEnd"/>
+      <w:r>
+        <w:t xml:space="preserve"> con </w:t>
+      </w:r>
+      <w:proofErr w:type="spellStart"/>
+      <w:r>
+        <w:t>Jest</w:t>
+      </w:r>
+      <w:proofErr w:type="spellEnd"/>
+      <w:r>
+        <w:t xml:space="preserve"> + </w:t>
+      </w:r>
+      <w:proofErr w:type="spellStart"/>
+      <w:r>
+        <w:t>Supertest</w:t>
+      </w:r>
+      <w:proofErr w:type="spellEnd"/>
+      <w:r>
+        <w:t xml:space="preserve"> para </w:t>
+      </w:r>
+      <w:proofErr w:type="spellStart"/>
+      <w:r>
+        <w:t>endpoints</w:t>
+      </w:r>
+      <w:proofErr w:type="spellEnd"/>
+      <w:r>
+        <w:t xml:space="preserve"> principales.</w:t>
+      </w:r>
+    </w:p>
+    <w:p>
+      <w:pPr>
+        <w:spacing w:after="0"/>
+      </w:pPr>
+    </w:p>
+    <w:p>
+      <w:pPr>
+        <w:spacing w:after="0"/>
+      </w:pPr>
+      <w:r>
+        <w:t>Validación de códigos de estado y estructura de respuesta.</w:t>
+      </w:r>
+    </w:p>
+    <w:p>
+      <w:pPr>
+        <w:spacing w:after="0"/>
+      </w:pPr>
+    </w:p>
+    <w:p>
+      <w:pPr>
+        <w:spacing w:after="0"/>
+      </w:pPr>
+      <w:r>
+        <w:t>Beneficio: garantiza que la API sigue funcionando ante cambios.</w:t>
+      </w:r>
+    </w:p>
+    <w:p>
+      <w:pPr>
+        <w:spacing w:after="0"/>
+      </w:pPr>
+    </w:p>
+    <w:p>
+      <w:pPr>
+        <w:spacing w:after="0"/>
+      </w:pPr>
+      <w:r>
+        <w:t xml:space="preserve">7. </w:t>
+      </w:r>
+      <w:proofErr w:type="spellStart"/>
+      <w:r>
+        <w:t>Logging</w:t>
+      </w:r>
+      <w:proofErr w:type="spellEnd"/>
+      <w:r>
+        <w:t xml:space="preserve"> y monitoreo básico</w:t>
+      </w:r>
+    </w:p>
+    <w:p>
+      <w:pPr>
+        <w:spacing w:after="0"/>
+      </w:pPr>
+      <w:r>
+        <w:t xml:space="preserve">Middleware </w:t>
+      </w:r>
+      <w:proofErr w:type="spellStart"/>
+      <w:r>
+        <w:t>morgan</w:t>
+      </w:r>
+      <w:proofErr w:type="spellEnd"/>
+      <w:r>
+        <w:t xml:space="preserve"> para registrar peticiones HTTP.</w:t>
+      </w:r>
+    </w:p>
+    <w:p>
+      <w:pPr>
+        <w:spacing w:after="0"/>
+      </w:pPr>
+    </w:p>
+    <w:p>
+      <w:pPr>
+        <w:spacing w:after="0"/>
+      </w:pPr>
+      <w:proofErr w:type="spellStart"/>
+      <w:r>
+        <w:t>Endpoint</w:t>
+      </w:r>
+      <w:proofErr w:type="spellEnd"/>
+      <w:r>
+        <w:t xml:space="preserve"> /</w:t>
+      </w:r>
+      <w:proofErr w:type="spellStart"/>
+      <w:r>
+        <w:t>health</w:t>
+      </w:r>
+      <w:proofErr w:type="spellEnd"/>
+      <w:r>
+        <w:t xml:space="preserve"> para verificar estado del servicio.</w:t>
+      </w:r>
+    </w:p>
+    <w:p>
+      <w:pPr>
+        <w:spacing w:after="0"/>
+      </w:pPr>
+    </w:p>
+    <w:p>
+      <w:pPr>
+        <w:spacing w:after="0"/>
+      </w:pPr>
+      <w:r>
+        <w:t xml:space="preserve">Beneficio: </w:t>
+      </w:r>
+      <w:proofErr w:type="spellStart"/>
+      <w:r>
+        <w:t>observabilidad</w:t>
+      </w:r>
+      <w:proofErr w:type="spellEnd"/>
+      <w:r>
+        <w:t xml:space="preserve"> mínima incorporada.</w:t>
+      </w:r>
+    </w:p>
+    <w:p>
+      <w:pPr>
+        <w:spacing w:after="0"/>
+      </w:pPr>
+    </w:p>
+    <w:p>
+      <w:pPr>
+        <w:spacing w:after="0"/>
+      </w:pPr>
+      <w:r>
+        <w:t xml:space="preserve">8. </w:t>
+      </w:r>
+      <w:proofErr w:type="spellStart"/>
+      <w:r>
+        <w:t>Contenerización</w:t>
+      </w:r>
+      <w:proofErr w:type="spellEnd"/>
+      <w:r>
+        <w:t xml:space="preserve"> y despliegue</w:t>
+      </w:r>
+    </w:p>
+    <w:p>
+      <w:pPr>
+        <w:spacing w:after="0"/>
+      </w:pPr>
+    </w:p>
+    <w:p>
+      <w:pPr>
+        <w:spacing w:after="0"/>
+      </w:pPr>
+      <w:proofErr w:type="spellStart"/>
+      <w:r>
+        <w:t>Dockerfile</w:t>
+      </w:r>
+      <w:proofErr w:type="spellEnd"/>
+      <w:r>
+        <w:t xml:space="preserve"> + </w:t>
+      </w:r>
+      <w:proofErr w:type="spellStart"/>
+      <w:r>
+        <w:t>docker-compose.yml</w:t>
+      </w:r>
+      <w:proofErr w:type="spellEnd"/>
+      <w:r>
+        <w:t xml:space="preserve"> para asegurar mismo entorno en </w:t>
+      </w:r>
+      <w:proofErr w:type="spellStart"/>
+      <w:r>
+        <w:t>dev</w:t>
+      </w:r>
+      <w:proofErr w:type="spellEnd"/>
+      <w:r>
+        <w:t>/</w:t>
+      </w:r>
+      <w:proofErr w:type="spellStart"/>
+      <w:r>
+        <w:t>prod</w:t>
+      </w:r>
+      <w:proofErr w:type="spellEnd"/>
+      <w:r>
+        <w:t>.</w:t>
+      </w:r>
+    </w:p>
+    <w:p>
+      <w:pPr>
+        <w:spacing w:after="0"/>
+      </w:pPr>
+    </w:p>
+    <w:p>
+      <w:pPr>
+        <w:spacing w:after="0"/>
+      </w:pPr>
+      <w:proofErr w:type="spellStart"/>
+      <w:r>
+        <w:t>Makefile</w:t>
+      </w:r>
+      <w:proofErr w:type="spellEnd"/>
+      <w:r>
+        <w:t xml:space="preserve"> para simplificar comandos.</w:t>
+      </w:r>
+    </w:p>
+    <w:p>
+      <w:pPr>
+        <w:spacing w:after="0"/>
+      </w:pPr>
+    </w:p>
+    <w:p>
+      <w:pPr>
+        <w:spacing w:after="0"/>
+      </w:pPr>
+      <w:r>
+        <w:t>Beneficio: despliegue reproducible, rápido y sin fricción.</w:t>
+      </w:r>
+    </w:p>
+    <w:p>
+      <w:pPr>
+        <w:spacing w:after="0"/>
+      </w:pPr>
+    </w:p>
+    <w:p>
+      <w:pPr>
+        <w:spacing w:after="0"/>
+      </w:pPr>
+      <w:r>
+        <w:t>9. Uso de IA generativa para productividad</w:t>
+      </w:r>
+    </w:p>
+    <w:p>
+      <w:pPr>
+        <w:spacing w:after="0"/>
+      </w:pPr>
+    </w:p>
+    <w:p>
+      <w:pPr>
+        <w:spacing w:after="0"/>
+      </w:pPr>
+      <w:r>
+        <w:t xml:space="preserve">Generación de código repetitivo, documentación y diagramas con </w:t>
+      </w:r>
+      <w:proofErr w:type="spellStart"/>
+      <w:r>
+        <w:t>GenAI</w:t>
+      </w:r>
+      <w:proofErr w:type="spellEnd"/>
+      <w:r>
+        <w:t>.</w:t>
+      </w:r>
+    </w:p>
+    <w:p>
+      <w:pPr>
+        <w:spacing w:after="0"/>
+      </w:pPr>
+    </w:p>
+    <w:p>
+      <w:pPr>
+        <w:spacing w:after="0"/>
+      </w:pPr>
+      <w:r>
+        <w:t>Manteniendo control humano sobre revisiones y decisiones críticas.</w:t>
+      </w:r>
+    </w:p>
+    <w:p>
+      <w:pPr>
+        <w:spacing w:after="0"/>
+      </w:pPr>
+    </w:p>
+    <w:p>
+      <w:pPr>
+        <w:spacing w:after="0"/>
+      </w:pPr>
+      <w:r>
+        <w:t>Beneficio: reducción de tiempos y documentación más completa desde el inicio.</w:t>
+      </w:r>
+    </w:p>
+    <w:p>
+      <w:pPr>
+        <w:spacing w:after="0"/>
+      </w:pPr>
+    </w:p>
+    <w:p>
+      <w:pPr>
+        <w:spacing w:after="0"/>
+      </w:pPr>
+      <w:r>
+        <w:t>1</w:t>
+      </w:r>
+      <w:r>
+        <w:t>0. Preparación para escalabilidad</w:t>
+      </w:r>
+    </w:p>
+    <w:p>
+      <w:pPr>
+        <w:spacing w:after="0"/>
+      </w:pPr>
+    </w:p>
+    <w:p>
+      <w:pPr>
+        <w:spacing w:after="0"/>
+      </w:pPr>
+      <w:r>
+        <w:t xml:space="preserve">API </w:t>
+      </w:r>
+      <w:proofErr w:type="spellStart"/>
+      <w:r>
+        <w:t>RESTful</w:t>
+      </w:r>
+      <w:proofErr w:type="spellEnd"/>
+      <w:r>
+        <w:t xml:space="preserve"> siguiendo convenciones (verbos HTTP, </w:t>
+      </w:r>
+      <w:proofErr w:type="spellStart"/>
+      <w:r>
+        <w:t>endpoints</w:t>
+      </w:r>
+      <w:proofErr w:type="spellEnd"/>
+      <w:r>
+        <w:t xml:space="preserve"> claros).</w:t>
+      </w:r>
+    </w:p>
+    <w:p>
+      <w:pPr>
+        <w:spacing w:after="0"/>
+      </w:pPr>
+    </w:p>
+    <w:p>
+      <w:pPr>
+        <w:spacing w:after="0"/>
+      </w:pPr>
+      <w:r>
+        <w:t>Código desacoplado del almacenamiento (fácil migrar a base de datos real).</w:t>
+      </w:r>
+    </w:p>
+    <w:p>
+      <w:pPr>
+        <w:spacing w:after="0"/>
+      </w:pPr>
+    </w:p>
+    <w:p>
+      <w:pPr>
+        <w:spacing w:after="0"/>
+      </w:pPr>
+      <w:r>
+        <w:t xml:space="preserve">Estructura lista para añadir autenticación, </w:t>
+      </w:r>
+      <w:proofErr w:type="spellStart"/>
+      <w:r>
+        <w:t>caching</w:t>
+      </w:r>
+      <w:proofErr w:type="spellEnd"/>
+      <w:r>
+        <w:t>, etc.</w:t>
+      </w:r>
+    </w:p>
+    <w:p>
+      <w:pPr>
+        <w:spacing w:after="0"/>
+      </w:pPr>
+    </w:p>
+    <w:p>
+      <w:pPr>
+        <w:spacing w:after="0"/>
+      </w:pPr>
+      <w:r>
+        <w:t>Beneficio: la API es simple pero lista para crecer.</w:t>
       </w:r>
     </w:p>
     <w:sectPr>
